--- a/convert/makesi/1.docx
+++ b/convert/makesi/1.docx
@@ -12,8 +12,6 @@
           <w:szCs w:val="28"/>
         </w:rPr>
       </w:pPr>
-      <w:bookmarkStart w:id="1" w:name="_GoBack"/>
-      <w:bookmarkEnd w:id="1"/>
       <w:bookmarkStart w:id="0" w:name="_Toc158692611"/>
       <w:r>
         <w:rPr>
@@ -98,45 +96,298 @@
         </w:rPr>
         <w:t>B.唯物主义哲学的基本问题</w:t>
       </w:r>
+    </w:p>
+    <w:p>
+      <w:pPr>
+        <w:jc w:val="left"/>
+        <w:rPr>
+          <w:rFonts w:hint="eastAsia" w:ascii="宋体" w:hAnsi="宋体"/>
+          <w:b/>
+          <w:szCs w:val="21"/>
+        </w:rPr>
+      </w:pPr>
+      <w:r>
+        <w:rPr>
+          <w:rFonts w:hint="eastAsia" w:ascii="宋体" w:hAnsi="宋体"/>
+          <w:szCs w:val="21"/>
+        </w:rPr>
+        <w:t>C.全部哲学的基本问题</w:t>
+      </w:r>
+    </w:p>
+    <w:p>
+      <w:pPr>
+        <w:jc w:val="left"/>
+        <w:rPr>
+          <w:rFonts w:hint="eastAsia" w:ascii="宋体" w:hAnsi="宋体"/>
+          <w:szCs w:val="21"/>
+        </w:rPr>
+      </w:pPr>
+      <w:r>
+        <w:rPr>
+          <w:rFonts w:hint="eastAsia" w:ascii="宋体" w:hAnsi="宋体"/>
+          <w:szCs w:val="21"/>
+        </w:rPr>
+        <w:t>D.一部分哲学的基本问题</w:t>
+      </w:r>
+    </w:p>
+    <w:p>
+      <w:pPr>
+        <w:jc w:val="left"/>
+        <w:rPr>
+          <w:rFonts w:hint="eastAsia" w:ascii="宋体" w:hAnsi="宋体"/>
+          <w:szCs w:val="21"/>
+        </w:rPr>
+      </w:pPr>
+      <w:r>
+        <w:rPr>
+          <w:rFonts w:ascii="宋体" w:hAnsi="宋体"/>
+          <w:szCs w:val="21"/>
+        </w:rPr>
+        <w:t>【正确答案是】：</w:t>
+      </w:r>
+      <w:r>
+        <w:rPr>
+          <w:rFonts w:hint="eastAsia" w:ascii="宋体" w:hAnsi="宋体"/>
+          <w:szCs w:val="21"/>
+        </w:rPr>
+        <w:t>C</w:t>
+      </w:r>
+    </w:p>
+    <w:p>
+      <w:pPr>
+        <w:jc w:val="left"/>
+        <w:rPr>
+          <w:rFonts w:hint="eastAsia" w:ascii="宋体" w:hAnsi="宋体"/>
+          <w:szCs w:val="21"/>
+        </w:rPr>
+      </w:pPr>
+    </w:p>
+    <w:p>
+      <w:pPr>
+        <w:jc w:val="left"/>
+        <w:rPr>
+          <w:rFonts w:hint="eastAsia" w:ascii="宋体" w:hAnsi="宋体"/>
+          <w:szCs w:val="21"/>
+        </w:rPr>
+      </w:pPr>
+      <w:r>
+        <w:rPr>
+          <w:rFonts w:hint="eastAsia" w:ascii="宋体" w:hAnsi="宋体"/>
+          <w:szCs w:val="21"/>
+        </w:rPr>
+        <w:t>2、列宁的物质定义揭示物质的唯一特性是（   ）</w:t>
+      </w:r>
+    </w:p>
+    <w:p>
+      <w:pPr>
+        <w:jc w:val="left"/>
+        <w:rPr>
+          <w:rFonts w:hint="eastAsia" w:ascii="宋体" w:hAnsi="宋体"/>
+          <w:szCs w:val="21"/>
+        </w:rPr>
+      </w:pPr>
+      <w:r>
+        <w:rPr>
+          <w:rFonts w:hint="eastAsia" w:ascii="宋体" w:hAnsi="宋体"/>
+          <w:szCs w:val="21"/>
+        </w:rPr>
+        <w:t>A.运动</w:t>
+      </w:r>
+    </w:p>
+    <w:p>
+      <w:pPr>
+        <w:jc w:val="left"/>
+        <w:rPr>
+          <w:rFonts w:hint="eastAsia" w:ascii="宋体" w:hAnsi="宋体"/>
+          <w:szCs w:val="21"/>
+        </w:rPr>
+      </w:pPr>
+      <w:r>
+        <w:rPr>
+          <w:rFonts w:hint="eastAsia" w:ascii="宋体" w:hAnsi="宋体"/>
+          <w:szCs w:val="21"/>
+        </w:rPr>
+        <w:t>B.物质可以认识</w:t>
+      </w:r>
+    </w:p>
+    <w:p>
+      <w:pPr>
+        <w:jc w:val="left"/>
+        <w:rPr>
+          <w:rFonts w:hint="eastAsia" w:ascii="宋体" w:hAnsi="宋体"/>
+          <w:szCs w:val="21"/>
+        </w:rPr>
+      </w:pPr>
+      <w:r>
+        <w:rPr>
+          <w:rFonts w:hint="eastAsia" w:ascii="宋体" w:hAnsi="宋体"/>
+          <w:szCs w:val="21"/>
+        </w:rPr>
+        <w:t>C.物质能为感官感知</w:t>
+      </w:r>
+    </w:p>
+    <w:p>
+      <w:pPr>
+        <w:jc w:val="left"/>
+        <w:rPr>
+          <w:rFonts w:hint="eastAsia" w:ascii="宋体" w:hAnsi="宋体"/>
+          <w:szCs w:val="21"/>
+        </w:rPr>
+      </w:pPr>
+      <w:r>
+        <w:rPr>
+          <w:rFonts w:hint="eastAsia" w:ascii="宋体" w:hAnsi="宋体"/>
+          <w:szCs w:val="21"/>
+        </w:rPr>
+        <w:t>D.客观实在性</w:t>
+      </w:r>
+    </w:p>
+    <w:p>
+      <w:pPr>
+        <w:jc w:val="left"/>
+        <w:rPr>
+          <w:rFonts w:hint="eastAsia" w:ascii="宋体" w:hAnsi="宋体"/>
+          <w:szCs w:val="21"/>
+        </w:rPr>
+      </w:pPr>
+      <w:r>
+        <w:rPr>
+          <w:rFonts w:ascii="宋体" w:hAnsi="宋体"/>
+          <w:szCs w:val="21"/>
+        </w:rPr>
+        <w:t>【正确答案是】：</w:t>
+      </w:r>
+      <w:r>
+        <w:rPr>
+          <w:rFonts w:hint="eastAsia" w:ascii="宋体" w:hAnsi="宋体"/>
+          <w:szCs w:val="21"/>
+        </w:rPr>
+        <w:t>D</w:t>
+      </w:r>
+    </w:p>
+    <w:p>
+      <w:pPr>
+        <w:jc w:val="left"/>
+        <w:rPr>
+          <w:rFonts w:hint="eastAsia" w:ascii="宋体" w:hAnsi="宋体"/>
+          <w:szCs w:val="21"/>
+        </w:rPr>
+      </w:pPr>
+    </w:p>
+    <w:p>
+      <w:pPr>
+        <w:jc w:val="left"/>
+        <w:rPr>
+          <w:rFonts w:hint="eastAsia" w:ascii="宋体" w:hAnsi="宋体"/>
+          <w:szCs w:val="21"/>
+        </w:rPr>
+      </w:pPr>
+      <w:r>
+        <w:rPr>
+          <w:rFonts w:hint="eastAsia" w:ascii="宋体" w:hAnsi="宋体"/>
+          <w:szCs w:val="21"/>
+        </w:rPr>
+        <w:t>3</w:t>
+      </w:r>
+      <w:r>
+        <w:rPr>
+          <w:rFonts w:hint="default" w:ascii="宋体" w:hAnsi="宋体"/>
+          <w:szCs w:val="21"/>
+        </w:rPr>
+        <w:t>、</w:t>
+      </w:r>
+      <w:r>
+        <w:rPr>
+          <w:rFonts w:hint="eastAsia" w:ascii="宋体" w:hAnsi="宋体"/>
+          <w:szCs w:val="21"/>
+          <w:lang w:eastAsia="zh-Hans"/>
+        </w:rPr>
+        <w:t>“</w:t>
+      </w:r>
+      <w:r>
+        <w:rPr>
+          <w:rFonts w:hint="eastAsia" w:ascii="宋体" w:hAnsi="宋体"/>
+          <w:szCs w:val="21"/>
+        </w:rPr>
+        <w:t>人不能两次踏进同一条河流”和“人一次也不能踏进同一条河流"这两种观点是</w:t>
+      </w:r>
       <w:r>
         <w:rPr>
           <w:rFonts w:hint="eastAsia" w:ascii="宋体" w:hAnsi="宋体" w:cs="宋体"/>
           <w:szCs w:val="21"/>
         </w:rPr>
-        <w:t></w:t>
-      </w:r>
-    </w:p>
-    <w:p>
-      <w:pPr>
-        <w:jc w:val="left"/>
-        <w:rPr>
-          <w:rFonts w:hint="eastAsia" w:ascii="宋体" w:hAnsi="宋体"/>
-          <w:b/>
-          <w:szCs w:val="21"/>
-        </w:rPr>
-      </w:pPr>
-      <w:r>
-        <w:rPr>
-          <w:rFonts w:hint="eastAsia" w:ascii="宋体" w:hAnsi="宋体"/>
-          <w:szCs w:val="21"/>
-        </w:rPr>
-        <w:t>C.全部哲学的基本问题</w:t>
-      </w:r>
-    </w:p>
-    <w:p>
-      <w:pPr>
-        <w:jc w:val="left"/>
-        <w:rPr>
-          <w:rFonts w:hint="eastAsia" w:ascii="宋体" w:hAnsi="宋体"/>
-          <w:szCs w:val="21"/>
-        </w:rPr>
-      </w:pPr>
-      <w:r>
-        <w:rPr>
-          <w:rFonts w:hint="eastAsia" w:ascii="宋体" w:hAnsi="宋体"/>
-          <w:szCs w:val="21"/>
-        </w:rPr>
-        <w:t>D.一部分哲学的基本问题</w:t>
+        <w:t>（</w:t>
+      </w:r>
+      <w:r>
+        <w:rPr>
+          <w:rFonts w:hint="eastAsia" w:ascii="宋体" w:hAnsi="宋体"/>
+          <w:szCs w:val="21"/>
+        </w:rPr>
+        <w:t xml:space="preserve">      ）</w:t>
+      </w:r>
+    </w:p>
+    <w:p>
+      <w:pPr>
+        <w:jc w:val="left"/>
+        <w:rPr>
+          <w:rFonts w:hint="eastAsia" w:ascii="宋体" w:hAnsi="宋体"/>
+          <w:szCs w:val="21"/>
+        </w:rPr>
+      </w:pPr>
+      <w:r>
+        <w:rPr>
+          <w:rFonts w:hint="eastAsia" w:ascii="宋体" w:hAnsi="宋体"/>
+          <w:szCs w:val="21"/>
+        </w:rPr>
+        <w:t>A.前者是辩证法，后者诡辨论</w:t>
+      </w:r>
+    </w:p>
+    <w:p>
+      <w:pPr>
+        <w:jc w:val="left"/>
+        <w:rPr>
+          <w:rFonts w:hint="eastAsia" w:ascii="宋体" w:hAnsi="宋体"/>
+          <w:szCs w:val="21"/>
+        </w:rPr>
+      </w:pPr>
+      <w:r>
+        <w:rPr>
+          <w:rFonts w:hint="eastAsia" w:ascii="宋体" w:hAnsi="宋体"/>
+          <w:szCs w:val="21"/>
+        </w:rPr>
+        <w:t>B.前者是形而上学，后者是辩证法</w:t>
+      </w:r>
+    </w:p>
+    <w:p>
+      <w:pPr>
+        <w:jc w:val="left"/>
+        <w:rPr>
+          <w:rFonts w:hint="eastAsia" w:ascii="宋体" w:hAnsi="宋体"/>
+          <w:szCs w:val="21"/>
+        </w:rPr>
+      </w:pPr>
+      <w:r>
+        <w:rPr>
+          <w:rFonts w:hint="eastAsia" w:ascii="宋体" w:hAnsi="宋体"/>
+          <w:szCs w:val="21"/>
+        </w:rPr>
+        <w:t>C.是相同的，只是强调的方面不同</w:t>
+      </w:r>
+    </w:p>
+    <w:p>
+      <w:pPr>
+        <w:jc w:val="left"/>
+        <w:rPr>
+          <w:rFonts w:hint="eastAsia" w:ascii="宋体" w:hAnsi="宋体"/>
+          <w:szCs w:val="21"/>
+        </w:rPr>
+      </w:pPr>
+      <w:r>
+        <w:rPr>
+          <w:rFonts w:hint="eastAsia" w:ascii="宋体" w:hAnsi="宋体"/>
+          <w:szCs w:val="21"/>
+        </w:rPr>
+        <w:t>D.二者都是辩证法，后者是对前者的发展</w:t>
       </w:r>
     </w:p>
     <w:p>
@@ -159,6 +410,230 @@
           <w:rFonts w:hint="eastAsia" w:ascii="宋体" w:hAnsi="宋体"/>
           <w:szCs w:val="21"/>
         </w:rPr>
+        <w:t>A</w:t>
+      </w:r>
+    </w:p>
+    <w:p>
+      <w:pPr>
+        <w:jc w:val="left"/>
+        <w:rPr>
+          <w:rFonts w:hint="eastAsia" w:ascii="宋体" w:hAnsi="宋体"/>
+          <w:szCs w:val="21"/>
+        </w:rPr>
+      </w:pPr>
+    </w:p>
+    <w:p>
+      <w:pPr>
+        <w:jc w:val="left"/>
+        <w:rPr>
+          <w:rFonts w:hint="eastAsia" w:ascii="宋体" w:hAnsi="宋体"/>
+          <w:szCs w:val="21"/>
+        </w:rPr>
+      </w:pPr>
+      <w:r>
+        <w:rPr>
+          <w:rFonts w:hint="eastAsia" w:ascii="宋体" w:hAnsi="宋体"/>
+          <w:szCs w:val="21"/>
+        </w:rPr>
+        <w:t>4、“没有革命的理论，就没有革命的行动”。这句话说明的哲学道理是（　　）</w:t>
+      </w:r>
+    </w:p>
+    <w:p>
+      <w:pPr>
+        <w:jc w:val="left"/>
+        <w:rPr>
+          <w:rFonts w:hint="eastAsia" w:ascii="宋体" w:hAnsi="宋体"/>
+          <w:szCs w:val="21"/>
+        </w:rPr>
+      </w:pPr>
+      <w:r>
+        <w:rPr>
+          <w:rFonts w:hint="eastAsia" w:ascii="宋体" w:hAnsi="宋体"/>
+          <w:szCs w:val="21"/>
+        </w:rPr>
+        <w:t>A.理论高于实践活动</w:t>
+      </w:r>
+    </w:p>
+    <w:p>
+      <w:pPr>
+        <w:jc w:val="left"/>
+        <w:rPr>
+          <w:rFonts w:hint="eastAsia" w:ascii="宋体" w:hAnsi="宋体"/>
+          <w:szCs w:val="21"/>
+        </w:rPr>
+      </w:pPr>
+      <w:r>
+        <w:rPr>
+          <w:rFonts w:hint="eastAsia" w:ascii="宋体" w:hAnsi="宋体"/>
+          <w:szCs w:val="21"/>
+        </w:rPr>
+        <w:t>B.科学理论对实践有指导作用</w:t>
+      </w:r>
+    </w:p>
+    <w:p>
+      <w:pPr>
+        <w:jc w:val="left"/>
+        <w:rPr>
+          <w:rFonts w:hint="eastAsia" w:ascii="宋体" w:hAnsi="宋体"/>
+          <w:szCs w:val="21"/>
+        </w:rPr>
+      </w:pPr>
+      <w:r>
+        <w:rPr>
+          <w:rFonts w:hint="eastAsia" w:ascii="宋体" w:hAnsi="宋体"/>
+          <w:szCs w:val="21"/>
+        </w:rPr>
+        <w:t>C.理论是革命工作的出发点</w:t>
+      </w:r>
+    </w:p>
+    <w:p>
+      <w:pPr>
+        <w:jc w:val="left"/>
+        <w:rPr>
+          <w:rFonts w:hint="eastAsia" w:ascii="宋体" w:hAnsi="宋体"/>
+          <w:szCs w:val="21"/>
+        </w:rPr>
+      </w:pPr>
+      <w:r>
+        <w:rPr>
+          <w:rFonts w:hint="eastAsia" w:ascii="宋体" w:hAnsi="宋体"/>
+          <w:szCs w:val="21"/>
+        </w:rPr>
+        <w:t>D.理论对实践起决定作用</w:t>
+      </w:r>
+    </w:p>
+    <w:p>
+      <w:pPr>
+        <w:jc w:val="left"/>
+        <w:rPr>
+          <w:rFonts w:hint="eastAsia" w:ascii="宋体" w:hAnsi="宋体"/>
+          <w:szCs w:val="21"/>
+        </w:rPr>
+      </w:pPr>
+      <w:r>
+        <w:rPr>
+          <w:rFonts w:ascii="宋体" w:hAnsi="宋体"/>
+          <w:szCs w:val="21"/>
+        </w:rPr>
+        <w:t>【正确答案是】：</w:t>
+      </w:r>
+      <w:r>
+        <w:rPr>
+          <w:rFonts w:hint="eastAsia" w:ascii="宋体" w:hAnsi="宋体"/>
+          <w:szCs w:val="21"/>
+        </w:rPr>
+        <w:t>B</w:t>
+      </w:r>
+    </w:p>
+    <w:p>
+      <w:pPr>
+        <w:jc w:val="left"/>
+        <w:rPr>
+          <w:rFonts w:hint="eastAsia" w:ascii="宋体" w:hAnsi="宋体"/>
+          <w:szCs w:val="21"/>
+        </w:rPr>
+      </w:pPr>
+    </w:p>
+    <w:p>
+      <w:pPr>
+        <w:jc w:val="left"/>
+        <w:rPr>
+          <w:rFonts w:hint="eastAsia" w:ascii="宋体" w:hAnsi="宋体"/>
+          <w:szCs w:val="21"/>
+        </w:rPr>
+      </w:pPr>
+      <w:r>
+        <w:rPr>
+          <w:rFonts w:hint="eastAsia" w:ascii="宋体" w:hAnsi="宋体"/>
+          <w:szCs w:val="21"/>
+        </w:rPr>
+        <w:t>5、唯物辩证法的根本方法是 （　　）</w:t>
+      </w:r>
+    </w:p>
+    <w:p>
+      <w:pPr>
+        <w:jc w:val="left"/>
+        <w:rPr>
+          <w:rFonts w:hint="eastAsia" w:ascii="宋体" w:hAnsi="宋体"/>
+          <w:szCs w:val="21"/>
+        </w:rPr>
+      </w:pPr>
+      <w:r>
+        <w:rPr>
+          <w:rFonts w:hint="eastAsia" w:ascii="宋体" w:hAnsi="宋体"/>
+          <w:szCs w:val="21"/>
+        </w:rPr>
+        <w:t>A.观察实验方法</w:t>
+      </w:r>
+    </w:p>
+    <w:p>
+      <w:pPr>
+        <w:jc w:val="left"/>
+        <w:rPr>
+          <w:rFonts w:hint="eastAsia" w:ascii="宋体" w:hAnsi="宋体"/>
+          <w:szCs w:val="21"/>
+        </w:rPr>
+      </w:pPr>
+      <w:r>
+        <w:rPr>
+          <w:rFonts w:hint="eastAsia" w:ascii="宋体" w:hAnsi="宋体"/>
+          <w:szCs w:val="21"/>
+        </w:rPr>
+        <w:t>B.逻辑推理方法</w:t>
+      </w:r>
+    </w:p>
+    <w:p>
+      <w:pPr>
+        <w:jc w:val="left"/>
+        <w:rPr>
+          <w:rFonts w:hint="eastAsia" w:ascii="宋体" w:hAnsi="宋体"/>
+          <w:szCs w:val="21"/>
+        </w:rPr>
+      </w:pPr>
+      <w:r>
+        <w:rPr>
+          <w:rFonts w:hint="eastAsia" w:ascii="宋体" w:hAnsi="宋体"/>
+          <w:szCs w:val="21"/>
+        </w:rPr>
+        <w:t>C.矛盾分析法</w:t>
+      </w:r>
+    </w:p>
+    <w:p>
+      <w:pPr>
+        <w:jc w:val="left"/>
+        <w:rPr>
+          <w:rFonts w:hint="eastAsia" w:ascii="宋体" w:hAnsi="宋体"/>
+          <w:szCs w:val="21"/>
+        </w:rPr>
+      </w:pPr>
+      <w:r>
+        <w:rPr>
+          <w:rFonts w:hint="eastAsia" w:ascii="宋体" w:hAnsi="宋体"/>
+          <w:szCs w:val="21"/>
+        </w:rPr>
+        <w:t>D.归纳演绎方法</w:t>
+      </w:r>
+    </w:p>
+    <w:p>
+      <w:pPr>
+        <w:jc w:val="left"/>
+        <w:rPr>
+          <w:rFonts w:hint="eastAsia" w:ascii="宋体" w:hAnsi="宋体"/>
+          <w:szCs w:val="21"/>
+        </w:rPr>
+      </w:pPr>
+      <w:r>
+        <w:rPr>
+          <w:rFonts w:ascii="宋体" w:hAnsi="宋体"/>
+          <w:szCs w:val="21"/>
+        </w:rPr>
+        <w:t>【正确答案是】：</w:t>
+      </w:r>
+      <w:r>
+        <w:rPr>
+          <w:rFonts w:hint="eastAsia" w:ascii="宋体" w:hAnsi="宋体"/>
+          <w:szCs w:val="21"/>
+        </w:rPr>
         <w:t>C</w:t>
       </w:r>
     </w:p>
@@ -184,71 +659,71 @@
           <w:rFonts w:hint="eastAsia" w:ascii="宋体" w:hAnsi="宋体"/>
           <w:szCs w:val="21"/>
         </w:rPr>
-        <w:t>2、列宁的物质定义揭示物质的唯一特性是（   ）</w:t>
-      </w:r>
-    </w:p>
-    <w:p>
-      <w:pPr>
-        <w:jc w:val="left"/>
-        <w:rPr>
-          <w:rFonts w:hint="eastAsia" w:ascii="宋体" w:hAnsi="宋体"/>
-          <w:szCs w:val="21"/>
-        </w:rPr>
-      </w:pPr>
-      <w:r>
-        <w:rPr>
-          <w:rFonts w:hint="eastAsia" w:ascii="宋体" w:hAnsi="宋体"/>
-          <w:szCs w:val="21"/>
-        </w:rPr>
-        <w:t>A.运动</w:t>
-      </w:r>
-    </w:p>
-    <w:p>
-      <w:pPr>
-        <w:jc w:val="left"/>
-        <w:rPr>
-          <w:rFonts w:hint="eastAsia" w:ascii="宋体" w:hAnsi="宋体"/>
-          <w:szCs w:val="21"/>
-        </w:rPr>
-      </w:pPr>
-      <w:r>
-        <w:rPr>
-          <w:rFonts w:hint="eastAsia" w:ascii="宋体" w:hAnsi="宋体"/>
-          <w:szCs w:val="21"/>
-        </w:rPr>
-        <w:t>B.物质可以认识</w:t>
-      </w:r>
-    </w:p>
-    <w:p>
-      <w:pPr>
-        <w:jc w:val="left"/>
-        <w:rPr>
-          <w:rFonts w:hint="eastAsia" w:ascii="宋体" w:hAnsi="宋体"/>
-          <w:szCs w:val="21"/>
-        </w:rPr>
-      </w:pPr>
-      <w:r>
-        <w:rPr>
-          <w:rFonts w:hint="eastAsia" w:ascii="宋体" w:hAnsi="宋体"/>
-          <w:szCs w:val="21"/>
-        </w:rPr>
-        <w:t>C.物质能为感官感知</w:t>
-      </w:r>
-    </w:p>
-    <w:p>
-      <w:pPr>
-        <w:jc w:val="left"/>
-        <w:rPr>
-          <w:rFonts w:hint="eastAsia" w:ascii="宋体" w:hAnsi="宋体"/>
-          <w:szCs w:val="21"/>
-        </w:rPr>
-      </w:pPr>
-      <w:r>
-        <w:rPr>
-          <w:rFonts w:hint="eastAsia" w:ascii="宋体" w:hAnsi="宋体"/>
-          <w:szCs w:val="21"/>
-        </w:rPr>
-        <w:t>D.客观实在性</w:t>
+        <w:t>6、“沉舟侧畔千帆过，病树前头万木春”；“芳林新叶催陈叶，流水前波让后波”。这两句诗句含的哲学道理是（　　）</w:t>
+      </w:r>
+    </w:p>
+    <w:p>
+      <w:pPr>
+        <w:jc w:val="left"/>
+        <w:rPr>
+          <w:rFonts w:hint="eastAsia" w:ascii="宋体" w:hAnsi="宋体"/>
+          <w:szCs w:val="21"/>
+        </w:rPr>
+      </w:pPr>
+      <w:r>
+        <w:rPr>
+          <w:rFonts w:hint="eastAsia" w:ascii="宋体" w:hAnsi="宋体"/>
+          <w:szCs w:val="21"/>
+        </w:rPr>
+        <w:t>A.矛盾是事物发展的动力</w:t>
+      </w:r>
+    </w:p>
+    <w:p>
+      <w:pPr>
+        <w:jc w:val="left"/>
+        <w:rPr>
+          <w:rFonts w:hint="eastAsia" w:ascii="宋体" w:hAnsi="宋体"/>
+          <w:szCs w:val="21"/>
+        </w:rPr>
+      </w:pPr>
+      <w:r>
+        <w:rPr>
+          <w:rFonts w:hint="eastAsia" w:ascii="宋体" w:hAnsi="宋体"/>
+          <w:szCs w:val="21"/>
+        </w:rPr>
+        <w:t>B.事物是本质和现象的统一</w:t>
+      </w:r>
+    </w:p>
+    <w:p>
+      <w:pPr>
+        <w:jc w:val="left"/>
+        <w:rPr>
+          <w:rFonts w:hint="eastAsia" w:ascii="宋体" w:hAnsi="宋体"/>
+          <w:szCs w:val="21"/>
+        </w:rPr>
+      </w:pPr>
+      <w:r>
+        <w:rPr>
+          <w:rFonts w:hint="eastAsia" w:ascii="宋体" w:hAnsi="宋体"/>
+          <w:szCs w:val="21"/>
+        </w:rPr>
+        <w:t>C.事物的发展是量变和质量的统一</w:t>
+      </w:r>
+    </w:p>
+    <w:p>
+      <w:pPr>
+        <w:jc w:val="left"/>
+        <w:rPr>
+          <w:rFonts w:hint="eastAsia" w:ascii="宋体" w:hAnsi="宋体"/>
+          <w:szCs w:val="21"/>
+        </w:rPr>
+      </w:pPr>
+      <w:r>
+        <w:rPr>
+          <w:rFonts w:hint="eastAsia" w:ascii="宋体" w:hAnsi="宋体"/>
+          <w:szCs w:val="21"/>
+        </w:rPr>
+        <w:t>D.新事物代替旧事物是事物发展的总趋势</w:t>
       </w:r>
     </w:p>
     <w:p>
@@ -296,92 +771,71 @@
           <w:rFonts w:hint="eastAsia" w:ascii="宋体" w:hAnsi="宋体"/>
           <w:szCs w:val="21"/>
         </w:rPr>
-        <w:t>3、“人不能两次踏进同一条河流”和“人一次也不能踏进同一条河流"这两种观点是</w:t>
-      </w:r>
-      <w:r>
-        <w:rPr>
-          <w:rFonts w:hint="eastAsia" w:ascii="宋体" w:hAnsi="宋体" w:cs="宋体"/>
-          <w:szCs w:val="21"/>
-        </w:rPr>
-        <w:t>（</w:t>
-      </w:r>
-      <w:r>
-        <w:rPr>
-          <w:rFonts w:hint="eastAsia" w:ascii="宋体" w:hAnsi="宋体"/>
-          <w:szCs w:val="21"/>
-        </w:rPr>
-        <w:t xml:space="preserve">      ）</w:t>
-      </w:r>
-    </w:p>
-    <w:p>
-      <w:pPr>
-        <w:jc w:val="left"/>
-        <w:rPr>
-          <w:rFonts w:hint="eastAsia" w:ascii="宋体" w:hAnsi="宋体"/>
-          <w:szCs w:val="21"/>
-        </w:rPr>
-      </w:pPr>
-      <w:r>
-        <w:rPr>
-          <w:rFonts w:hint="eastAsia" w:ascii="宋体" w:hAnsi="宋体"/>
-          <w:szCs w:val="21"/>
-        </w:rPr>
-        <w:t>A.前者是辩证法，后者诡辨论</w:t>
-      </w:r>
-    </w:p>
-    <w:p>
-      <w:pPr>
-        <w:jc w:val="left"/>
-        <w:rPr>
-          <w:rFonts w:hint="eastAsia" w:ascii="宋体" w:hAnsi="宋体"/>
-          <w:szCs w:val="21"/>
-        </w:rPr>
-      </w:pPr>
-      <w:r>
-        <w:rPr>
-          <w:rFonts w:hint="eastAsia" w:ascii="宋体" w:hAnsi="宋体"/>
-          <w:szCs w:val="21"/>
-        </w:rPr>
-        <w:t>B.前者是形而上学，后者是辩证法</w:t>
-      </w:r>
-    </w:p>
-    <w:p>
-      <w:pPr>
-        <w:jc w:val="left"/>
-        <w:rPr>
-          <w:rFonts w:hint="eastAsia" w:ascii="宋体" w:hAnsi="宋体"/>
-          <w:szCs w:val="21"/>
-        </w:rPr>
-      </w:pPr>
-      <w:r>
-        <w:rPr>
-          <w:rFonts w:hint="eastAsia" w:ascii="宋体" w:hAnsi="宋体"/>
-          <w:szCs w:val="21"/>
-        </w:rPr>
-        <w:t>C.是相同的，只是强调的方面不同</w:t>
-      </w:r>
-      <w:r>
-        <w:rPr>
-          <w:rFonts w:hint="eastAsia" w:ascii="宋体" w:hAnsi="宋体" w:cs="宋体"/>
-          <w:szCs w:val="21"/>
-        </w:rPr>
-        <w:t></w:t>
-      </w:r>
-    </w:p>
-    <w:p>
-      <w:pPr>
-        <w:jc w:val="left"/>
-        <w:rPr>
-          <w:rFonts w:hint="eastAsia" w:ascii="宋体" w:hAnsi="宋体"/>
-          <w:szCs w:val="21"/>
-        </w:rPr>
-      </w:pPr>
-      <w:r>
-        <w:rPr>
-          <w:rFonts w:hint="eastAsia" w:ascii="宋体" w:hAnsi="宋体"/>
-          <w:szCs w:val="21"/>
-        </w:rPr>
-        <w:t>D.二者都是辩证法，后者是对前者的发展</w:t>
+        <w:t>7、人们先设计图纸，然后根据图纸施工建成大楼，这说明（　　）</w:t>
+      </w:r>
+    </w:p>
+    <w:p>
+      <w:pPr>
+        <w:jc w:val="left"/>
+        <w:rPr>
+          <w:rFonts w:hint="eastAsia" w:ascii="宋体" w:hAnsi="宋体"/>
+          <w:szCs w:val="21"/>
+        </w:rPr>
+      </w:pPr>
+      <w:r>
+        <w:rPr>
+          <w:rFonts w:hint="eastAsia" w:ascii="宋体" w:hAnsi="宋体"/>
+          <w:szCs w:val="21"/>
+        </w:rPr>
+        <w:t>A.意识决定物质</w:t>
+      </w:r>
+    </w:p>
+    <w:p>
+      <w:pPr>
+        <w:jc w:val="left"/>
+        <w:rPr>
+          <w:rFonts w:hint="eastAsia" w:ascii="宋体" w:hAnsi="宋体"/>
+          <w:szCs w:val="21"/>
+        </w:rPr>
+      </w:pPr>
+      <w:r>
+        <w:rPr>
+          <w:rFonts w:hint="eastAsia" w:ascii="宋体" w:hAnsi="宋体"/>
+          <w:szCs w:val="21"/>
+        </w:rPr>
+        <w:t>B.意识创造物质</w:t>
+      </w:r>
+    </w:p>
+    <w:p>
+      <w:pPr>
+        <w:jc w:val="left"/>
+        <w:rPr>
+          <w:rFonts w:hint="eastAsia" w:ascii="宋体" w:hAnsi="宋体"/>
+          <w:szCs w:val="21"/>
+        </w:rPr>
+      </w:pPr>
+      <w:r>
+        <w:rPr>
+          <w:rFonts w:hint="eastAsia" w:ascii="宋体" w:hAnsi="宋体"/>
+          <w:szCs w:val="21"/>
+        </w:rPr>
+        <w:t>C.意识对物质有能动作用</w:t>
+      </w:r>
+    </w:p>
+    <w:p>
+      <w:pPr>
+        <w:jc w:val="left"/>
+        <w:rPr>
+          <w:rFonts w:hint="eastAsia" w:ascii="宋体" w:hAnsi="宋体"/>
+          <w:szCs w:val="21"/>
+        </w:rPr>
+      </w:pPr>
+      <w:r>
+        <w:rPr>
+          <w:rFonts w:hint="eastAsia" w:ascii="宋体" w:hAnsi="宋体"/>
+          <w:szCs w:val="21"/>
+        </w:rPr>
+        <w:t>D.意识依赖于物质</w:t>
       </w:r>
     </w:p>
     <w:p>
@@ -404,6 +858,118 @@
           <w:rFonts w:hint="eastAsia" w:ascii="宋体" w:hAnsi="宋体"/>
           <w:szCs w:val="21"/>
         </w:rPr>
+        <w:t>C</w:t>
+      </w:r>
+    </w:p>
+    <w:p>
+      <w:pPr>
+        <w:jc w:val="left"/>
+        <w:rPr>
+          <w:rFonts w:hint="eastAsia" w:ascii="宋体" w:hAnsi="宋体"/>
+          <w:szCs w:val="21"/>
+        </w:rPr>
+      </w:pPr>
+    </w:p>
+    <w:p>
+      <w:pPr>
+        <w:jc w:val="left"/>
+        <w:rPr>
+          <w:rFonts w:hint="eastAsia" w:ascii="宋体" w:hAnsi="宋体"/>
+          <w:szCs w:val="21"/>
+        </w:rPr>
+      </w:pPr>
+      <w:r>
+        <w:rPr>
+          <w:rFonts w:hint="eastAsia" w:ascii="宋体" w:hAnsi="宋体"/>
+          <w:szCs w:val="21"/>
+        </w:rPr>
+        <w:t>8、中国古代庄子说：“方生方死，方死方生，方可方不可，方不可方可。”这是一种（　　）</w:t>
+      </w:r>
+    </w:p>
+    <w:p>
+      <w:pPr>
+        <w:jc w:val="left"/>
+        <w:rPr>
+          <w:rFonts w:hint="eastAsia" w:ascii="宋体" w:hAnsi="宋体"/>
+          <w:szCs w:val="21"/>
+        </w:rPr>
+      </w:pPr>
+      <w:r>
+        <w:rPr>
+          <w:rFonts w:hint="eastAsia" w:ascii="宋体" w:hAnsi="宋体"/>
+          <w:szCs w:val="21"/>
+        </w:rPr>
+        <w:t>A.抹煞事物质的稳定性的相对主义观点</w:t>
+      </w:r>
+    </w:p>
+    <w:p>
+      <w:pPr>
+        <w:jc w:val="left"/>
+        <w:rPr>
+          <w:rFonts w:hint="eastAsia" w:ascii="宋体" w:hAnsi="宋体"/>
+          <w:szCs w:val="21"/>
+        </w:rPr>
+      </w:pPr>
+      <w:r>
+        <w:rPr>
+          <w:rFonts w:hint="eastAsia" w:ascii="宋体" w:hAnsi="宋体"/>
+          <w:szCs w:val="21"/>
+        </w:rPr>
+        <w:t>B.折衷主义观点</w:t>
+      </w:r>
+    </w:p>
+    <w:p>
+      <w:pPr>
+        <w:jc w:val="left"/>
+        <w:rPr>
+          <w:rFonts w:hint="eastAsia" w:ascii="宋体" w:hAnsi="宋体"/>
+          <w:szCs w:val="21"/>
+        </w:rPr>
+      </w:pPr>
+      <w:r>
+        <w:rPr>
+          <w:rFonts w:hint="eastAsia" w:ascii="宋体" w:hAnsi="宋体"/>
+          <w:szCs w:val="21"/>
+        </w:rPr>
+        <w:t>C.形而上学观点</w:t>
+      </w:r>
+    </w:p>
+    <w:p>
+      <w:pPr>
+        <w:jc w:val="left"/>
+        <w:rPr>
+          <w:rFonts w:hint="eastAsia" w:ascii="宋体" w:hAnsi="宋体"/>
+          <w:szCs w:val="21"/>
+        </w:rPr>
+      </w:pPr>
+      <w:r>
+        <w:rPr>
+          <w:rFonts w:hint="eastAsia" w:ascii="宋体" w:hAnsi="宋体"/>
+          <w:szCs w:val="21"/>
+        </w:rPr>
+        <w:t>D.绝对主义的观点</w:t>
+      </w:r>
+    </w:p>
+    <w:p>
+      <w:pPr>
+        <w:jc w:val="left"/>
+        <w:rPr>
+          <w:rFonts w:hint="eastAsia" w:ascii="宋体" w:hAnsi="宋体"/>
+          <w:szCs w:val="21"/>
+        </w:rPr>
+      </w:pPr>
+      <w:r>
+        <w:rPr>
+          <w:rFonts w:ascii="宋体" w:hAnsi="宋体"/>
+          <w:szCs w:val="21"/>
+        </w:rPr>
+        <w:t>【正确答案是】：</w:t>
+      </w:r>
+      <w:r>
+        <w:rPr>
+          <w:rFonts w:hint="eastAsia" w:ascii="宋体" w:hAnsi="宋体"/>
+          <w:szCs w:val="21"/>
+        </w:rPr>
         <w:t>A</w:t>
       </w:r>
     </w:p>
@@ -429,85 +995,71 @@
           <w:rFonts w:hint="eastAsia" w:ascii="宋体" w:hAnsi="宋体"/>
           <w:szCs w:val="21"/>
         </w:rPr>
-        <w:t>4、“没有革命的理论，就没有革命的行动”。这句话说明的哲学道理是（　　）</w:t>
-      </w:r>
-    </w:p>
-    <w:p>
-      <w:pPr>
-        <w:jc w:val="left"/>
-        <w:rPr>
-          <w:rFonts w:hint="eastAsia" w:ascii="宋体" w:hAnsi="宋体"/>
-          <w:szCs w:val="21"/>
-        </w:rPr>
-      </w:pPr>
-      <w:r>
-        <w:rPr>
-          <w:rFonts w:hint="eastAsia" w:ascii="宋体" w:hAnsi="宋体"/>
-          <w:szCs w:val="21"/>
-        </w:rPr>
-        <w:t>A.理论高于实践活动</w:t>
-      </w:r>
-    </w:p>
-    <w:p>
-      <w:pPr>
-        <w:jc w:val="left"/>
-        <w:rPr>
-          <w:rFonts w:hint="eastAsia" w:ascii="宋体" w:hAnsi="宋体"/>
-          <w:szCs w:val="21"/>
-        </w:rPr>
-      </w:pPr>
-      <w:r>
-        <w:rPr>
-          <w:rFonts w:hint="eastAsia" w:ascii="宋体" w:hAnsi="宋体"/>
-          <w:szCs w:val="21"/>
-        </w:rPr>
-        <w:t>B.科学理论对实践有指导作用</w:t>
-      </w:r>
-      <w:r>
-        <w:rPr>
-          <w:rFonts w:hint="eastAsia" w:ascii="宋体" w:hAnsi="宋体" w:cs="宋体"/>
-          <w:szCs w:val="21"/>
-        </w:rPr>
-        <w:t></w:t>
-      </w:r>
-    </w:p>
-    <w:p>
-      <w:pPr>
-        <w:jc w:val="left"/>
-        <w:rPr>
-          <w:rFonts w:hint="eastAsia" w:ascii="宋体" w:hAnsi="宋体"/>
-          <w:szCs w:val="21"/>
-        </w:rPr>
-      </w:pPr>
-      <w:r>
-        <w:rPr>
-          <w:rFonts w:hint="eastAsia" w:ascii="宋体" w:hAnsi="宋体"/>
-          <w:szCs w:val="21"/>
-        </w:rPr>
-        <w:t>C.理论是革命工作的出发点</w:t>
-      </w:r>
-    </w:p>
-    <w:p>
-      <w:pPr>
-        <w:jc w:val="left"/>
-        <w:rPr>
-          <w:rFonts w:hint="eastAsia" w:ascii="宋体" w:hAnsi="宋体"/>
-          <w:szCs w:val="21"/>
-        </w:rPr>
-      </w:pPr>
-      <w:r>
-        <w:rPr>
-          <w:rFonts w:hint="eastAsia" w:ascii="宋体" w:hAnsi="宋体"/>
-          <w:szCs w:val="21"/>
-        </w:rPr>
-        <w:t>D.理论对实践起决定作用</w:t>
-      </w:r>
-      <w:r>
-        <w:rPr>
-          <w:rFonts w:hint="eastAsia" w:ascii="宋体" w:hAnsi="宋体" w:cs="宋体"/>
-          <w:szCs w:val="21"/>
-        </w:rPr>
-        <w:t></w:t>
+        <w:t>9、“马克思主义的最本质的东西，马克思主义的活的灵魂：具体地分析具体情况”。这就是要人们在实践中学会运用（　　）</w:t>
+      </w:r>
+    </w:p>
+    <w:p>
+      <w:pPr>
+        <w:jc w:val="left"/>
+        <w:rPr>
+          <w:rFonts w:hint="eastAsia" w:ascii="宋体" w:hAnsi="宋体"/>
+          <w:szCs w:val="21"/>
+        </w:rPr>
+      </w:pPr>
+      <w:r>
+        <w:rPr>
+          <w:rFonts w:hint="eastAsia" w:ascii="宋体" w:hAnsi="宋体"/>
+          <w:szCs w:val="21"/>
+        </w:rPr>
+        <w:t>A.矛盾普遍性原理</w:t>
+      </w:r>
+    </w:p>
+    <w:p>
+      <w:pPr>
+        <w:jc w:val="left"/>
+        <w:rPr>
+          <w:rFonts w:hint="eastAsia" w:ascii="宋体" w:hAnsi="宋体"/>
+          <w:szCs w:val="21"/>
+        </w:rPr>
+      </w:pPr>
+      <w:r>
+        <w:rPr>
+          <w:rFonts w:hint="eastAsia" w:ascii="宋体" w:hAnsi="宋体"/>
+          <w:szCs w:val="21"/>
+        </w:rPr>
+        <w:t>B.运动、发展的原理</w:t>
+      </w:r>
+    </w:p>
+    <w:p>
+      <w:pPr>
+        <w:jc w:val="left"/>
+        <w:rPr>
+          <w:rFonts w:hint="eastAsia" w:ascii="宋体" w:hAnsi="宋体"/>
+          <w:szCs w:val="21"/>
+        </w:rPr>
+      </w:pPr>
+      <w:r>
+        <w:rPr>
+          <w:rFonts w:hint="eastAsia" w:ascii="宋体" w:hAnsi="宋体"/>
+          <w:szCs w:val="21"/>
+        </w:rPr>
+        <w:t>C.普遍联系的原理</w:t>
+      </w:r>
+    </w:p>
+    <w:p>
+      <w:pPr>
+        <w:jc w:val="left"/>
+        <w:rPr>
+          <w:rFonts w:hint="eastAsia" w:ascii="宋体" w:hAnsi="宋体"/>
+          <w:szCs w:val="21"/>
+        </w:rPr>
+      </w:pPr>
+      <w:r>
+        <w:rPr>
+          <w:rFonts w:hint="eastAsia" w:ascii="宋体" w:hAnsi="宋体"/>
+          <w:szCs w:val="21"/>
+        </w:rPr>
+        <w:t>D.矛盾特殊性原理</w:t>
       </w:r>
     </w:p>
     <w:p>
@@ -530,237 +1082,6 @@
           <w:rFonts w:hint="eastAsia" w:ascii="宋体" w:hAnsi="宋体"/>
           <w:szCs w:val="21"/>
         </w:rPr>
-        <w:t>B</w:t>
-      </w:r>
-    </w:p>
-    <w:p>
-      <w:pPr>
-        <w:jc w:val="left"/>
-        <w:rPr>
-          <w:rFonts w:hint="eastAsia" w:ascii="宋体" w:hAnsi="宋体"/>
-          <w:szCs w:val="21"/>
-        </w:rPr>
-      </w:pPr>
-    </w:p>
-    <w:p>
-      <w:pPr>
-        <w:jc w:val="left"/>
-        <w:rPr>
-          <w:rFonts w:hint="eastAsia" w:ascii="宋体" w:hAnsi="宋体"/>
-          <w:szCs w:val="21"/>
-        </w:rPr>
-      </w:pPr>
-      <w:r>
-        <w:rPr>
-          <w:rFonts w:hint="eastAsia" w:ascii="宋体" w:hAnsi="宋体"/>
-          <w:szCs w:val="21"/>
-        </w:rPr>
-        <w:t>5、唯物辩证法的根本方法是 （　　）</w:t>
-      </w:r>
-    </w:p>
-    <w:p>
-      <w:pPr>
-        <w:jc w:val="left"/>
-        <w:rPr>
-          <w:rFonts w:hint="eastAsia" w:ascii="宋体" w:hAnsi="宋体"/>
-          <w:szCs w:val="21"/>
-        </w:rPr>
-      </w:pPr>
-      <w:r>
-        <w:rPr>
-          <w:rFonts w:hint="eastAsia" w:ascii="宋体" w:hAnsi="宋体"/>
-          <w:szCs w:val="21"/>
-        </w:rPr>
-        <w:t>A.观察实验方法</w:t>
-      </w:r>
-    </w:p>
-    <w:p>
-      <w:pPr>
-        <w:jc w:val="left"/>
-        <w:rPr>
-          <w:rFonts w:hint="eastAsia" w:ascii="宋体" w:hAnsi="宋体"/>
-          <w:szCs w:val="21"/>
-        </w:rPr>
-      </w:pPr>
-      <w:r>
-        <w:rPr>
-          <w:rFonts w:hint="eastAsia" w:ascii="宋体" w:hAnsi="宋体"/>
-          <w:szCs w:val="21"/>
-        </w:rPr>
-        <w:t>B.逻辑推理方法</w:t>
-      </w:r>
-      <w:r>
-        <w:rPr>
-          <w:rFonts w:hint="eastAsia" w:ascii="宋体" w:hAnsi="宋体" w:cs="宋体"/>
-          <w:szCs w:val="21"/>
-        </w:rPr>
-        <w:t></w:t>
-      </w:r>
-    </w:p>
-    <w:p>
-      <w:pPr>
-        <w:jc w:val="left"/>
-        <w:rPr>
-          <w:rFonts w:hint="eastAsia" w:ascii="宋体" w:hAnsi="宋体"/>
-          <w:szCs w:val="21"/>
-        </w:rPr>
-      </w:pPr>
-      <w:r>
-        <w:rPr>
-          <w:rFonts w:hint="eastAsia" w:ascii="宋体" w:hAnsi="宋体"/>
-          <w:szCs w:val="21"/>
-        </w:rPr>
-        <w:t>C.矛盾分析法</w:t>
-      </w:r>
-    </w:p>
-    <w:p>
-      <w:pPr>
-        <w:jc w:val="left"/>
-        <w:rPr>
-          <w:rFonts w:hint="eastAsia" w:ascii="宋体" w:hAnsi="宋体"/>
-          <w:szCs w:val="21"/>
-        </w:rPr>
-      </w:pPr>
-      <w:r>
-        <w:rPr>
-          <w:rFonts w:hint="eastAsia" w:ascii="宋体" w:hAnsi="宋体"/>
-          <w:szCs w:val="21"/>
-        </w:rPr>
-        <w:t>D.归纳演绎方法</w:t>
-      </w:r>
-    </w:p>
-    <w:p>
-      <w:pPr>
-        <w:jc w:val="left"/>
-        <w:rPr>
-          <w:rFonts w:hint="eastAsia" w:ascii="宋体" w:hAnsi="宋体"/>
-          <w:szCs w:val="21"/>
-        </w:rPr>
-      </w:pPr>
-      <w:r>
-        <w:rPr>
-          <w:rFonts w:ascii="宋体" w:hAnsi="宋体"/>
-          <w:szCs w:val="21"/>
-        </w:rPr>
-        <w:t>【正确答案是】：</w:t>
-      </w:r>
-      <w:r>
-        <w:rPr>
-          <w:rFonts w:hint="eastAsia" w:ascii="宋体" w:hAnsi="宋体"/>
-          <w:szCs w:val="21"/>
-        </w:rPr>
-        <w:t>C</w:t>
-      </w:r>
-    </w:p>
-    <w:p>
-      <w:pPr>
-        <w:jc w:val="left"/>
-        <w:rPr>
-          <w:rFonts w:hint="eastAsia" w:ascii="宋体" w:hAnsi="宋体"/>
-          <w:szCs w:val="21"/>
-        </w:rPr>
-      </w:pPr>
-    </w:p>
-    <w:p>
-      <w:pPr>
-        <w:jc w:val="left"/>
-        <w:rPr>
-          <w:rFonts w:hint="eastAsia" w:ascii="宋体" w:hAnsi="宋体"/>
-          <w:szCs w:val="21"/>
-        </w:rPr>
-      </w:pPr>
-      <w:r>
-        <w:rPr>
-          <w:rFonts w:hint="eastAsia" w:ascii="宋体" w:hAnsi="宋体"/>
-          <w:szCs w:val="21"/>
-        </w:rPr>
-        <w:t>6、“沉舟侧畔千帆过，病树前头万木春”；“芳林新叶催陈叶，流水前波让后波”。这两句诗句含的哲学道理是（　　）</w:t>
-      </w:r>
-    </w:p>
-    <w:p>
-      <w:pPr>
-        <w:jc w:val="left"/>
-        <w:rPr>
-          <w:rFonts w:hint="eastAsia" w:ascii="宋体" w:hAnsi="宋体"/>
-          <w:szCs w:val="21"/>
-        </w:rPr>
-      </w:pPr>
-      <w:r>
-        <w:rPr>
-          <w:rFonts w:hint="eastAsia" w:ascii="宋体" w:hAnsi="宋体"/>
-          <w:szCs w:val="21"/>
-        </w:rPr>
-        <w:t>A.矛盾是事物发展的动力</w:t>
-      </w:r>
-    </w:p>
-    <w:p>
-      <w:pPr>
-        <w:jc w:val="left"/>
-        <w:rPr>
-          <w:rFonts w:hint="eastAsia" w:ascii="宋体" w:hAnsi="宋体"/>
-          <w:szCs w:val="21"/>
-        </w:rPr>
-      </w:pPr>
-      <w:r>
-        <w:rPr>
-          <w:rFonts w:hint="eastAsia" w:ascii="宋体" w:hAnsi="宋体"/>
-          <w:szCs w:val="21"/>
-        </w:rPr>
-        <w:t>B.事物是本质和现象的统一</w:t>
-      </w:r>
-    </w:p>
-    <w:p>
-      <w:pPr>
-        <w:jc w:val="left"/>
-        <w:rPr>
-          <w:rFonts w:hint="eastAsia" w:ascii="宋体" w:hAnsi="宋体"/>
-          <w:szCs w:val="21"/>
-        </w:rPr>
-      </w:pPr>
-      <w:r>
-        <w:rPr>
-          <w:rFonts w:hint="eastAsia" w:ascii="宋体" w:hAnsi="宋体"/>
-          <w:szCs w:val="21"/>
-        </w:rPr>
-        <w:t>C.事物的发展是量变和质量的统一</w:t>
-      </w:r>
-    </w:p>
-    <w:p>
-      <w:pPr>
-        <w:jc w:val="left"/>
-        <w:rPr>
-          <w:rFonts w:hint="eastAsia" w:ascii="宋体" w:hAnsi="宋体"/>
-          <w:szCs w:val="21"/>
-        </w:rPr>
-      </w:pPr>
-      <w:r>
-        <w:rPr>
-          <w:rFonts w:hint="eastAsia" w:ascii="宋体" w:hAnsi="宋体"/>
-          <w:szCs w:val="21"/>
-        </w:rPr>
-        <w:t>D.新事物代替旧事物是事物发展的总趋势</w:t>
-      </w:r>
-    </w:p>
-    <w:p>
-      <w:pPr>
-        <w:jc w:val="left"/>
-        <w:rPr>
-          <w:rFonts w:hint="eastAsia" w:ascii="宋体" w:hAnsi="宋体"/>
-          <w:szCs w:val="21"/>
-        </w:rPr>
-      </w:pPr>
-      <w:r>
-        <w:rPr>
-          <w:rFonts w:ascii="宋体" w:hAnsi="宋体"/>
-          <w:szCs w:val="21"/>
-        </w:rPr>
-        <w:t>【正确答案是】：</w:t>
-      </w:r>
-      <w:r>
-        <w:rPr>
-          <w:rFonts w:hint="eastAsia" w:ascii="宋体" w:hAnsi="宋体"/>
-          <w:szCs w:val="21"/>
-        </w:rPr>
         <w:t>D</w:t>
       </w:r>
     </w:p>
@@ -786,398 +1107,6 @@
           <w:rFonts w:hint="eastAsia" w:ascii="宋体" w:hAnsi="宋体"/>
           <w:szCs w:val="21"/>
         </w:rPr>
-        <w:t>7、人们先设计图纸，然后根据图纸施工建成大楼，这说明（　　）</w:t>
-      </w:r>
-    </w:p>
-    <w:p>
-      <w:pPr>
-        <w:jc w:val="left"/>
-        <w:rPr>
-          <w:rFonts w:hint="eastAsia" w:ascii="宋体" w:hAnsi="宋体"/>
-          <w:szCs w:val="21"/>
-        </w:rPr>
-      </w:pPr>
-      <w:r>
-        <w:rPr>
-          <w:rFonts w:hint="eastAsia" w:ascii="宋体" w:hAnsi="宋体"/>
-          <w:szCs w:val="21"/>
-        </w:rPr>
-        <w:t>A.意识决定物质</w:t>
-      </w:r>
-    </w:p>
-    <w:p>
-      <w:pPr>
-        <w:jc w:val="left"/>
-        <w:rPr>
-          <w:rFonts w:hint="eastAsia" w:ascii="宋体" w:hAnsi="宋体"/>
-          <w:szCs w:val="21"/>
-        </w:rPr>
-      </w:pPr>
-      <w:r>
-        <w:rPr>
-          <w:rFonts w:hint="eastAsia" w:ascii="宋体" w:hAnsi="宋体"/>
-          <w:szCs w:val="21"/>
-        </w:rPr>
-        <w:t>B.意识创造物质</w:t>
-      </w:r>
-      <w:r>
-        <w:rPr>
-          <w:rFonts w:hint="eastAsia" w:ascii="宋体" w:hAnsi="宋体" w:cs="宋体"/>
-          <w:szCs w:val="21"/>
-        </w:rPr>
-        <w:t></w:t>
-      </w:r>
-    </w:p>
-    <w:p>
-      <w:pPr>
-        <w:jc w:val="left"/>
-        <w:rPr>
-          <w:rFonts w:hint="eastAsia" w:ascii="宋体" w:hAnsi="宋体"/>
-          <w:szCs w:val="21"/>
-        </w:rPr>
-      </w:pPr>
-      <w:r>
-        <w:rPr>
-          <w:rFonts w:hint="eastAsia" w:ascii="宋体" w:hAnsi="宋体"/>
-          <w:szCs w:val="21"/>
-        </w:rPr>
-        <w:t>C.意识对物质有能动作用</w:t>
-      </w:r>
-    </w:p>
-    <w:p>
-      <w:pPr>
-        <w:jc w:val="left"/>
-        <w:rPr>
-          <w:rFonts w:hint="eastAsia" w:ascii="宋体" w:hAnsi="宋体"/>
-          <w:szCs w:val="21"/>
-        </w:rPr>
-      </w:pPr>
-      <w:r>
-        <w:rPr>
-          <w:rFonts w:hint="eastAsia" w:ascii="宋体" w:hAnsi="宋体"/>
-          <w:szCs w:val="21"/>
-        </w:rPr>
-        <w:t>D.意识依赖于物质</w:t>
-      </w:r>
-    </w:p>
-    <w:p>
-      <w:pPr>
-        <w:jc w:val="left"/>
-        <w:rPr>
-          <w:rFonts w:hint="eastAsia" w:ascii="宋体" w:hAnsi="宋体"/>
-          <w:szCs w:val="21"/>
-        </w:rPr>
-      </w:pPr>
-      <w:r>
-        <w:rPr>
-          <w:rFonts w:ascii="宋体" w:hAnsi="宋体"/>
-          <w:szCs w:val="21"/>
-        </w:rPr>
-        <w:t>【正确答案是】：</w:t>
-      </w:r>
-      <w:r>
-        <w:rPr>
-          <w:rFonts w:hint="eastAsia" w:ascii="宋体" w:hAnsi="宋体"/>
-          <w:szCs w:val="21"/>
-        </w:rPr>
-        <w:t>C</w:t>
-      </w:r>
-    </w:p>
-    <w:p>
-      <w:pPr>
-        <w:jc w:val="left"/>
-        <w:rPr>
-          <w:rFonts w:hint="eastAsia" w:ascii="宋体" w:hAnsi="宋体"/>
-          <w:szCs w:val="21"/>
-        </w:rPr>
-      </w:pPr>
-    </w:p>
-    <w:p>
-      <w:pPr>
-        <w:jc w:val="left"/>
-        <w:rPr>
-          <w:rFonts w:hint="eastAsia" w:ascii="宋体" w:hAnsi="宋体"/>
-          <w:szCs w:val="21"/>
-        </w:rPr>
-      </w:pPr>
-      <w:r>
-        <w:rPr>
-          <w:rFonts w:hint="eastAsia" w:ascii="宋体" w:hAnsi="宋体"/>
-          <w:szCs w:val="21"/>
-        </w:rPr>
-        <w:t>8、中国古代庄子说：“方生方死，方死方生，方可方不可，方不可方可。”这是一种（　　）</w:t>
-      </w:r>
-    </w:p>
-    <w:p>
-      <w:pPr>
-        <w:jc w:val="left"/>
-        <w:rPr>
-          <w:rFonts w:hint="eastAsia" w:ascii="宋体" w:hAnsi="宋体"/>
-          <w:szCs w:val="21"/>
-        </w:rPr>
-      </w:pPr>
-      <w:r>
-        <w:rPr>
-          <w:rFonts w:hint="eastAsia" w:ascii="宋体" w:hAnsi="宋体"/>
-          <w:szCs w:val="21"/>
-        </w:rPr>
-        <w:t>A.抹煞事物质的稳定性的相对主义观点</w:t>
-      </w:r>
-      <w:r>
-        <w:rPr>
-          <w:rFonts w:hint="eastAsia" w:ascii="宋体" w:hAnsi="宋体" w:cs="宋体"/>
-          <w:szCs w:val="21"/>
-        </w:rPr>
-        <w:t></w:t>
-      </w:r>
-    </w:p>
-    <w:p>
-      <w:pPr>
-        <w:jc w:val="left"/>
-        <w:rPr>
-          <w:rFonts w:hint="eastAsia" w:ascii="宋体" w:hAnsi="宋体"/>
-          <w:szCs w:val="21"/>
-        </w:rPr>
-      </w:pPr>
-      <w:r>
-        <w:rPr>
-          <w:rFonts w:hint="eastAsia" w:ascii="宋体" w:hAnsi="宋体"/>
-          <w:szCs w:val="21"/>
-        </w:rPr>
-        <w:t>B.折衷主义观点</w:t>
-      </w:r>
-      <w:r>
-        <w:rPr>
-          <w:rFonts w:hint="eastAsia" w:ascii="宋体" w:hAnsi="宋体" w:cs="宋体"/>
-          <w:szCs w:val="21"/>
-        </w:rPr>
-        <w:t></w:t>
-      </w:r>
-    </w:p>
-    <w:p>
-      <w:pPr>
-        <w:jc w:val="left"/>
-        <w:rPr>
-          <w:rFonts w:hint="eastAsia" w:ascii="宋体" w:hAnsi="宋体"/>
-          <w:szCs w:val="21"/>
-        </w:rPr>
-      </w:pPr>
-      <w:r>
-        <w:rPr>
-          <w:rFonts w:hint="eastAsia" w:ascii="宋体" w:hAnsi="宋体"/>
-          <w:szCs w:val="21"/>
-        </w:rPr>
-        <w:t>C.形而上学观点</w:t>
-      </w:r>
-      <w:r>
-        <w:rPr>
-          <w:rFonts w:hint="eastAsia" w:ascii="宋体" w:hAnsi="宋体" w:cs="宋体"/>
-          <w:szCs w:val="21"/>
-        </w:rPr>
-        <w:t></w:t>
-      </w:r>
-    </w:p>
-    <w:p>
-      <w:pPr>
-        <w:jc w:val="left"/>
-        <w:rPr>
-          <w:rFonts w:hint="eastAsia" w:ascii="宋体" w:hAnsi="宋体"/>
-          <w:szCs w:val="21"/>
-        </w:rPr>
-      </w:pPr>
-      <w:r>
-        <w:rPr>
-          <w:rFonts w:hint="eastAsia" w:ascii="宋体" w:hAnsi="宋体"/>
-          <w:szCs w:val="21"/>
-        </w:rPr>
-        <w:t>D.绝对主义的观点</w:t>
-      </w:r>
-      <w:r>
-        <w:rPr>
-          <w:rFonts w:hint="eastAsia" w:ascii="宋体" w:hAnsi="宋体" w:cs="宋体"/>
-          <w:szCs w:val="21"/>
-        </w:rPr>
-        <w:t></w:t>
-      </w:r>
-    </w:p>
-    <w:p>
-      <w:pPr>
-        <w:jc w:val="left"/>
-        <w:rPr>
-          <w:rFonts w:hint="eastAsia" w:ascii="宋体" w:hAnsi="宋体"/>
-          <w:szCs w:val="21"/>
-        </w:rPr>
-      </w:pPr>
-      <w:r>
-        <w:rPr>
-          <w:rFonts w:ascii="宋体" w:hAnsi="宋体"/>
-          <w:szCs w:val="21"/>
-        </w:rPr>
-        <w:t>【正确答案是】：</w:t>
-      </w:r>
-      <w:r>
-        <w:rPr>
-          <w:rFonts w:hint="eastAsia" w:ascii="宋体" w:hAnsi="宋体"/>
-          <w:szCs w:val="21"/>
-        </w:rPr>
-        <w:t>A</w:t>
-      </w:r>
-    </w:p>
-    <w:p>
-      <w:pPr>
-        <w:jc w:val="left"/>
-        <w:rPr>
-          <w:rFonts w:hint="eastAsia" w:ascii="宋体" w:hAnsi="宋体"/>
-          <w:szCs w:val="21"/>
-        </w:rPr>
-      </w:pPr>
-    </w:p>
-    <w:p>
-      <w:pPr>
-        <w:jc w:val="left"/>
-        <w:rPr>
-          <w:rFonts w:hint="eastAsia" w:ascii="宋体" w:hAnsi="宋体"/>
-          <w:szCs w:val="21"/>
-        </w:rPr>
-      </w:pPr>
-      <w:r>
-        <w:rPr>
-          <w:rFonts w:hint="eastAsia" w:ascii="宋体" w:hAnsi="宋体"/>
-          <w:szCs w:val="21"/>
-        </w:rPr>
-        <w:t>9、“马克思主义的最本质的东西，马克思主义的活的灵魂：具体地分析具体情况”。这就是要人们在实践中学会运用（　　）</w:t>
-      </w:r>
-    </w:p>
-    <w:p>
-      <w:pPr>
-        <w:jc w:val="left"/>
-        <w:rPr>
-          <w:rFonts w:hint="eastAsia" w:ascii="宋体" w:hAnsi="宋体"/>
-          <w:szCs w:val="21"/>
-        </w:rPr>
-      </w:pPr>
-      <w:r>
-        <w:rPr>
-          <w:rFonts w:hint="eastAsia" w:ascii="宋体" w:hAnsi="宋体"/>
-          <w:szCs w:val="21"/>
-        </w:rPr>
-        <w:t>A.矛盾普遍性原理</w:t>
-      </w:r>
-      <w:r>
-        <w:rPr>
-          <w:rFonts w:hint="eastAsia" w:ascii="宋体" w:hAnsi="宋体" w:cs="宋体"/>
-          <w:szCs w:val="21"/>
-        </w:rPr>
-        <w:t></w:t>
-      </w:r>
-    </w:p>
-    <w:p>
-      <w:pPr>
-        <w:jc w:val="left"/>
-        <w:rPr>
-          <w:rFonts w:hint="eastAsia" w:ascii="宋体" w:hAnsi="宋体"/>
-          <w:szCs w:val="21"/>
-        </w:rPr>
-      </w:pPr>
-      <w:r>
-        <w:rPr>
-          <w:rFonts w:hint="eastAsia" w:ascii="宋体" w:hAnsi="宋体"/>
-          <w:szCs w:val="21"/>
-        </w:rPr>
-        <w:t>B.运动、发展的原理</w:t>
-      </w:r>
-      <w:r>
-        <w:rPr>
-          <w:rFonts w:hint="eastAsia" w:ascii="宋体" w:hAnsi="宋体" w:cs="宋体"/>
-          <w:szCs w:val="21"/>
-        </w:rPr>
-        <w:t></w:t>
-      </w:r>
-    </w:p>
-    <w:p>
-      <w:pPr>
-        <w:jc w:val="left"/>
-        <w:rPr>
-          <w:rFonts w:hint="eastAsia" w:ascii="宋体" w:hAnsi="宋体"/>
-          <w:szCs w:val="21"/>
-        </w:rPr>
-      </w:pPr>
-      <w:r>
-        <w:rPr>
-          <w:rFonts w:hint="eastAsia" w:ascii="宋体" w:hAnsi="宋体"/>
-          <w:szCs w:val="21"/>
-        </w:rPr>
-        <w:t>C.普遍联系的原理</w:t>
-      </w:r>
-    </w:p>
-    <w:p>
-      <w:pPr>
-        <w:jc w:val="left"/>
-        <w:rPr>
-          <w:rFonts w:hint="eastAsia" w:ascii="宋体" w:hAnsi="宋体"/>
-          <w:szCs w:val="21"/>
-        </w:rPr>
-      </w:pPr>
-      <w:r>
-        <w:rPr>
-          <w:rFonts w:hint="eastAsia" w:ascii="宋体" w:hAnsi="宋体"/>
-          <w:szCs w:val="21"/>
-        </w:rPr>
-        <w:t>D.矛盾特殊性原理</w:t>
-      </w:r>
-      <w:r>
-        <w:rPr>
-          <w:rFonts w:hint="eastAsia" w:ascii="宋体" w:hAnsi="宋体" w:cs="宋体"/>
-          <w:szCs w:val="21"/>
-        </w:rPr>
-        <w:t></w:t>
-      </w:r>
-    </w:p>
-    <w:p>
-      <w:pPr>
-        <w:jc w:val="left"/>
-        <w:rPr>
-          <w:rFonts w:hint="eastAsia" w:ascii="宋体" w:hAnsi="宋体"/>
-          <w:szCs w:val="21"/>
-        </w:rPr>
-      </w:pPr>
-      <w:r>
-        <w:rPr>
-          <w:rFonts w:ascii="宋体" w:hAnsi="宋体"/>
-          <w:szCs w:val="21"/>
-        </w:rPr>
-        <w:t>【正确答案是】：</w:t>
-      </w:r>
-      <w:r>
-        <w:rPr>
-          <w:rFonts w:hint="eastAsia" w:ascii="宋体" w:hAnsi="宋体"/>
-          <w:szCs w:val="21"/>
-        </w:rPr>
-        <w:t>D</w:t>
-      </w:r>
-    </w:p>
-    <w:p>
-      <w:pPr>
-        <w:jc w:val="left"/>
-        <w:rPr>
-          <w:rFonts w:hint="eastAsia" w:ascii="宋体" w:hAnsi="宋体"/>
-          <w:szCs w:val="21"/>
-        </w:rPr>
-      </w:pPr>
-    </w:p>
-    <w:p>
-      <w:pPr>
-        <w:jc w:val="left"/>
-        <w:rPr>
-          <w:rFonts w:hint="eastAsia" w:ascii="宋体" w:hAnsi="宋体"/>
-          <w:szCs w:val="21"/>
-        </w:rPr>
-      </w:pPr>
-      <w:r>
-        <w:rPr>
-          <w:rFonts w:hint="eastAsia" w:ascii="宋体" w:hAnsi="宋体"/>
-          <w:szCs w:val="21"/>
-        </w:rPr>
         <w:t>10、“如果偶然性不起作用的话，那么世界历史就会带有非常神秘的性质。”这是一种（　　）</w:t>
       </w:r>
     </w:p>
@@ -1212,13 +1141,6 @@
         </w:rPr>
         <w:t>B.形而上学机械决定论的观点</w:t>
       </w:r>
-      <w:r>
-        <w:rPr>
-          <w:rFonts w:hint="eastAsia" w:ascii="宋体" w:hAnsi="宋体" w:cs="宋体"/>
-          <w:szCs w:val="21"/>
-        </w:rPr>
-        <w:t></w:t>
-      </w:r>
     </w:p>
     <w:p>
       <w:pPr>
@@ -1234,13 +1156,6 @@
           <w:szCs w:val="21"/>
         </w:rPr>
         <w:t>C.唯心主义、神秘主义的观点</w:t>
-      </w:r>
-      <w:r>
-        <w:rPr>
-          <w:rFonts w:hint="eastAsia" w:ascii="宋体" w:hAnsi="宋体" w:cs="宋体"/>
-          <w:szCs w:val="21"/>
-        </w:rPr>
-        <w:t></w:t>
       </w:r>
     </w:p>
     <w:p>
@@ -8994,6 +8909,8 @@
         </w:rPr>
         <w:t>.客观性</w:t>
       </w:r>
+      <w:bookmarkStart w:id="1" w:name="_GoBack"/>
+      <w:bookmarkEnd w:id="1"/>
     </w:p>
     <w:p>
       <w:pPr>
@@ -24836,7 +24753,21 @@
           <w:rFonts w:hint="eastAsia" w:ascii="宋体" w:hAnsi="宋体"/>
           <w:szCs w:val="21"/>
         </w:rPr>
-        <w:t>A．意识活动具有主动创造性B．意识活动具有客观实在性</w:t>
+        <w:t>A．意识活动具有主动创造性</w:t>
+      </w:r>
+      <w:r>
+        <w:rPr>
+          <w:rFonts w:hint="default" w:ascii="宋体" w:hAnsi="宋体"/>
+          <w:szCs w:val="21"/>
+        </w:rPr>
+        <w:t xml:space="preserve"> </w:t>
+      </w:r>
+      <w:r>
+        <w:rPr>
+          <w:rFonts w:hint="eastAsia" w:ascii="宋体" w:hAnsi="宋体"/>
+          <w:szCs w:val="21"/>
+        </w:rPr>
+        <w:t>B．意识活动具有客观实在性</w:t>
       </w:r>
     </w:p>
     <w:p>
@@ -24853,7 +24784,21 @@
           <w:rFonts w:hint="eastAsia" w:ascii="宋体" w:hAnsi="宋体"/>
           <w:szCs w:val="21"/>
         </w:rPr>
-        <w:t>C．意识活动具有生动形象性D．意识活动具有主观随意性</w:t>
+        <w:t>C．意识活动具有生动形象性</w:t>
+      </w:r>
+      <w:r>
+        <w:rPr>
+          <w:rFonts w:hint="default" w:ascii="宋体" w:hAnsi="宋体"/>
+          <w:szCs w:val="21"/>
+        </w:rPr>
+        <w:t xml:space="preserve"> </w:t>
+      </w:r>
+      <w:r>
+        <w:rPr>
+          <w:rFonts w:hint="eastAsia" w:ascii="宋体" w:hAnsi="宋体"/>
+          <w:szCs w:val="21"/>
+        </w:rPr>
+        <w:t>D．意识活动具有主观随意性</w:t>
       </w:r>
     </w:p>
     <w:p>
@@ -25420,7 +25365,6 @@
         <w:rPr>
           <w:rFonts w:hint="eastAsia" w:ascii="宋体" w:hAnsi="宋体"/>
           <w:szCs w:val="21"/>
-          <w:lang/>
         </w:rPr>
         <w:drawing>
           <wp:inline distT="0" distB="0" distL="114300" distR="114300">
@@ -25485,7 +25429,6 @@
         <w:rPr>
           <w:rFonts w:hint="eastAsia" w:ascii="宋体" w:hAnsi="宋体"/>
           <w:szCs w:val="21"/>
-          <w:lang/>
         </w:rPr>
         <w:drawing>
           <wp:inline distT="0" distB="0" distL="114300" distR="114300">
@@ -25550,7 +25493,6 @@
         <w:rPr>
           <w:rFonts w:hint="eastAsia" w:ascii="宋体" w:hAnsi="宋体"/>
           <w:szCs w:val="21"/>
-          <w:lang/>
         </w:rPr>
         <w:drawing>
           <wp:inline distT="0" distB="0" distL="114300" distR="114300">
@@ -25615,7 +25557,6 @@
         <w:rPr>
           <w:rFonts w:hint="eastAsia" w:ascii="宋体" w:hAnsi="宋体"/>
           <w:szCs w:val="21"/>
-          <w:lang/>
         </w:rPr>
         <w:drawing>
           <wp:inline distT="0" distB="0" distL="114300" distR="114300">
@@ -25715,7 +25656,6 @@
         <w:rPr>
           <w:rFonts w:ascii="宋体" w:hAnsi="宋体"/>
           <w:szCs w:val="21"/>
-          <w:lang/>
         </w:rPr>
         <w:drawing>
           <wp:inline distT="0" distB="0" distL="114300" distR="114300">
@@ -25822,7 +25762,6 @@
         <w:rPr>
           <w:rFonts w:ascii="宋体" w:hAnsi="宋体"/>
           <w:szCs w:val="21"/>
-          <w:lang/>
         </w:rPr>
         <w:drawing>
           <wp:inline distT="0" distB="0" distL="114300" distR="114300">
@@ -25891,7 +25830,6 @@
         <w:rPr>
           <w:rFonts w:ascii="宋体" w:hAnsi="宋体"/>
           <w:szCs w:val="21"/>
-          <w:lang/>
         </w:rPr>
         <w:drawing>
           <wp:inline distT="0" distB="0" distL="114300" distR="114300">
@@ -25970,7 +25908,6 @@
         <w:rPr>
           <w:rFonts w:ascii="宋体" w:hAnsi="宋体"/>
           <w:szCs w:val="21"/>
-          <w:lang/>
         </w:rPr>
         <w:drawing>
           <wp:inline distT="0" distB="0" distL="114300" distR="114300">
@@ -26047,7 +25984,6 @@
         <w:rPr>
           <w:rFonts w:ascii="宋体" w:hAnsi="宋体"/>
           <w:szCs w:val="21"/>
-          <w:lang/>
         </w:rPr>
         <w:drawing>
           <wp:inline distT="0" distB="0" distL="114300" distR="114300">
@@ -29265,13 +29201,12 @@
         <w:rPr>
           <w:rFonts w:ascii="宋体" w:hAnsi="宋体"/>
           <w:szCs w:val="21"/>
-          <w:lang/>
         </w:rPr>
         <w:drawing>
           <wp:anchor distT="0" distB="0" distL="114300" distR="114300" simplePos="0" relativeHeight="251658240" behindDoc="1" locked="0" layoutInCell="1" allowOverlap="1">
             <wp:simplePos x="0" y="0"/>
             <wp:positionH relativeFrom="column">
-              <wp:posOffset>-666750</wp:posOffset>
+              <wp:posOffset>-666115</wp:posOffset>
             </wp:positionH>
             <wp:positionV relativeFrom="paragraph">
               <wp:posOffset>89535</wp:posOffset>
@@ -42985,7 +42920,6 @@
         <w:rPr>
           <w:rFonts w:ascii="宋体" w:hAnsi="宋体"/>
           <w:szCs w:val="21"/>
-          <w:lang/>
         </w:rPr>
         <w:drawing>
           <wp:inline distT="0" distB="0" distL="114300" distR="114300">
@@ -43050,7 +42984,6 @@
         <w:rPr>
           <w:rFonts w:ascii="宋体" w:hAnsi="宋体"/>
           <w:szCs w:val="21"/>
-          <w:lang/>
         </w:rPr>
         <w:drawing>
           <wp:inline distT="0" distB="0" distL="114300" distR="114300">
@@ -43115,7 +43048,6 @@
         <w:rPr>
           <w:rFonts w:ascii="宋体" w:hAnsi="宋体"/>
           <w:szCs w:val="21"/>
-          <w:lang/>
         </w:rPr>
         <w:drawing>
           <wp:inline distT="0" distB="0" distL="114300" distR="114300">
@@ -43180,7 +43112,6 @@
         <w:rPr>
           <w:rFonts w:ascii="宋体" w:hAnsi="宋体"/>
           <w:szCs w:val="21"/>
-          <w:lang/>
         </w:rPr>
         <w:drawing>
           <wp:inline distT="0" distB="0" distL="114300" distR="114300">
@@ -43245,7 +43176,6 @@
         <w:rPr>
           <w:rFonts w:ascii="宋体" w:hAnsi="宋体"/>
           <w:szCs w:val="21"/>
-          <w:lang/>
         </w:rPr>
         <w:drawing>
           <wp:inline distT="0" distB="0" distL="114300" distR="114300">
@@ -44606,13 +44536,12 @@
         <w:rPr>
           <w:rFonts w:hint="eastAsia" w:ascii="宋体" w:hAnsi="宋体"/>
           <w:szCs w:val="21"/>
-          <w:lang/>
         </w:rPr>
         <w:drawing>
           <wp:anchor distT="0" distB="0" distL="114300" distR="114300" simplePos="0" relativeHeight="251659264" behindDoc="1" locked="0" layoutInCell="1" allowOverlap="1">
             <wp:simplePos x="0" y="0"/>
             <wp:positionH relativeFrom="column">
-              <wp:posOffset>-666750</wp:posOffset>
+              <wp:posOffset>-666115</wp:posOffset>
             </wp:positionH>
             <wp:positionV relativeFrom="paragraph">
               <wp:posOffset>0</wp:posOffset>
@@ -44706,7 +44635,6 @@
         <w:rPr>
           <w:rFonts w:hint="eastAsia" w:ascii="宋体" w:hAnsi="宋体"/>
           <w:szCs w:val="21"/>
-          <w:lang/>
         </w:rPr>
         <w:drawing>
           <wp:inline distT="0" distB="0" distL="114300" distR="114300">
@@ -57144,7 +57072,6 @@
     <w:r>
       <w:rPr>
         <w:rStyle w:val="12"/>
-        <w:lang/>
       </w:rPr>
       <w:t>66</w:t>
     </w:r>
@@ -57243,7 +57170,7 @@
     <w:lsdException w:unhideWhenUsed="0" w:uiPriority="0" w:semiHidden="0" w:name="index 8"/>
     <w:lsdException w:unhideWhenUsed="0" w:uiPriority="0" w:semiHidden="0" w:name="index 9"/>
     <w:lsdException w:unhideWhenUsed="0" w:uiPriority="0" w:name="toc 1"/>
-    <w:lsdException w:unhideWhenUsed="0" w:uiPriority="0" w:name="toc 2"/>
+    <w:lsdException w:qFormat="1" w:unhideWhenUsed="0" w:uiPriority="0" w:name="toc 2"/>
     <w:lsdException w:unhideWhenUsed="0" w:uiPriority="0" w:semiHidden="0" w:name="toc 3"/>
     <w:lsdException w:unhideWhenUsed="0" w:uiPriority="0" w:semiHidden="0" w:name="toc 4"/>
     <w:lsdException w:unhideWhenUsed="0" w:uiPriority="0" w:semiHidden="0" w:name="toc 5"/>
@@ -57254,8 +57181,8 @@
     <w:lsdException w:unhideWhenUsed="0" w:uiPriority="0" w:semiHidden="0" w:name="Normal Indent"/>
     <w:lsdException w:unhideWhenUsed="0" w:uiPriority="0" w:semiHidden="0" w:name="footnote text"/>
     <w:lsdException w:unhideWhenUsed="0" w:uiPriority="0" w:semiHidden="0" w:name="annotation text"/>
-    <w:lsdException w:unhideWhenUsed="0" w:uiPriority="0" w:semiHidden="0" w:name="header"/>
-    <w:lsdException w:unhideWhenUsed="0" w:uiPriority="0" w:semiHidden="0" w:name="footer"/>
+    <w:lsdException w:qFormat="1" w:unhideWhenUsed="0" w:uiPriority="0" w:semiHidden="0" w:name="header"/>
+    <w:lsdException w:qFormat="1" w:unhideWhenUsed="0" w:uiPriority="0" w:semiHidden="0" w:name="footer"/>
     <w:lsdException w:unhideWhenUsed="0" w:uiPriority="0" w:semiHidden="0" w:name="index heading"/>
     <w:lsdException w:qFormat="1" w:uiPriority="0" w:name="caption"/>
     <w:lsdException w:unhideWhenUsed="0" w:uiPriority="0" w:semiHidden="0" w:name="table of figures"/>
@@ -57264,7 +57191,7 @@
     <w:lsdException w:unhideWhenUsed="0" w:uiPriority="0" w:semiHidden="0" w:name="footnote reference"/>
     <w:lsdException w:unhideWhenUsed="0" w:uiPriority="0" w:semiHidden="0" w:name="annotation reference"/>
     <w:lsdException w:unhideWhenUsed="0" w:uiPriority="0" w:semiHidden="0" w:name="line number"/>
-    <w:lsdException w:unhideWhenUsed="0" w:uiPriority="0" w:semiHidden="0" w:name="page number"/>
+    <w:lsdException w:qFormat="1" w:unhideWhenUsed="0" w:uiPriority="0" w:semiHidden="0" w:name="page number"/>
     <w:lsdException w:unhideWhenUsed="0" w:uiPriority="0" w:semiHidden="0" w:name="endnote reference"/>
     <w:lsdException w:unhideWhenUsed="0" w:uiPriority="0" w:semiHidden="0" w:name="endnote text"/>
     <w:lsdException w:unhideWhenUsed="0" w:uiPriority="0" w:semiHidden="0" w:name="table of authorities"/>
@@ -57290,7 +57217,7 @@
     <w:lsdException w:unhideWhenUsed="0" w:uiPriority="0" w:semiHidden="0" w:name="Signature"/>
     <w:lsdException w:unhideWhenUsed="0" w:uiPriority="0" w:name="Default Paragraph Font"/>
     <w:lsdException w:unhideWhenUsed="0" w:uiPriority="0" w:semiHidden="0" w:name="Body Text"/>
-    <w:lsdException w:unhideWhenUsed="0" w:uiPriority="0" w:semiHidden="0" w:name="Body Text Indent"/>
+    <w:lsdException w:qFormat="1" w:unhideWhenUsed="0" w:uiPriority="0" w:semiHidden="0" w:name="Body Text Indent"/>
     <w:lsdException w:unhideWhenUsed="0" w:uiPriority="0" w:semiHidden="0" w:name="List Continue"/>
     <w:lsdException w:unhideWhenUsed="0" w:uiPriority="0" w:semiHidden="0" w:name="List Continue 2"/>
     <w:lsdException w:unhideWhenUsed="0" w:uiPriority="0" w:semiHidden="0" w:name="List Continue 3"/>
@@ -57308,14 +57235,14 @@
     <w:lsdException w:unhideWhenUsed="0" w:uiPriority="0" w:semiHidden="0" w:name="Body Text Indent 2"/>
     <w:lsdException w:unhideWhenUsed="0" w:uiPriority="0" w:semiHidden="0" w:name="Body Text Indent 3"/>
     <w:lsdException w:unhideWhenUsed="0" w:uiPriority="0" w:semiHidden="0" w:name="Block Text"/>
-    <w:lsdException w:unhideWhenUsed="0" w:uiPriority="0" w:semiHidden="0" w:name="Hyperlink"/>
+    <w:lsdException w:qFormat="1" w:unhideWhenUsed="0" w:uiPriority="0" w:semiHidden="0" w:name="Hyperlink"/>
     <w:lsdException w:unhideWhenUsed="0" w:uiPriority="0" w:semiHidden="0" w:name="FollowedHyperlink"/>
     <w:lsdException w:qFormat="1" w:unhideWhenUsed="0" w:uiPriority="0" w:semiHidden="0" w:name="Strong"/>
     <w:lsdException w:qFormat="1" w:unhideWhenUsed="0" w:uiPriority="0" w:semiHidden="0" w:name="Emphasis"/>
     <w:lsdException w:unhideWhenUsed="0" w:uiPriority="0" w:semiHidden="0" w:name="Document Map"/>
     <w:lsdException w:unhideWhenUsed="0" w:uiPriority="0" w:semiHidden="0" w:name="Plain Text"/>
     <w:lsdException w:unhideWhenUsed="0" w:uiPriority="0" w:semiHidden="0" w:name="E-mail Signature"/>
-    <w:lsdException w:unhideWhenUsed="0" w:uiPriority="0" w:semiHidden="0" w:name="Normal (Web)"/>
+    <w:lsdException w:qFormat="1" w:unhideWhenUsed="0" w:uiPriority="0" w:semiHidden="0" w:name="Normal (Web)"/>
     <w:lsdException w:unhideWhenUsed="0" w:uiPriority="0" w:semiHidden="0" w:name="HTML Acronym"/>
     <w:lsdException w:unhideWhenUsed="0" w:uiPriority="0" w:semiHidden="0" w:name="HTML Address"/>
     <w:lsdException w:unhideWhenUsed="0" w:uiPriority="0" w:semiHidden="0" w:name="HTML Cite"/>
@@ -57326,7 +57253,7 @@
     <w:lsdException w:unhideWhenUsed="0" w:uiPriority="0" w:semiHidden="0" w:name="HTML Sample"/>
     <w:lsdException w:unhideWhenUsed="0" w:uiPriority="0" w:semiHidden="0" w:name="HTML Typewriter"/>
     <w:lsdException w:unhideWhenUsed="0" w:uiPriority="0" w:semiHidden="0" w:name="HTML Variable"/>
-    <w:lsdException w:uiPriority="99" w:semiHidden="0" w:name="Normal Table"/>
+    <w:lsdException w:qFormat="1" w:uiPriority="99" w:semiHidden="0" w:name="Normal Table"/>
     <w:lsdException w:unhideWhenUsed="0" w:uiPriority="0" w:semiHidden="0" w:name="annotation subject"/>
     <w:lsdException w:uiPriority="99" w:name="Table Simple 1"/>
     <w:lsdException w:uiPriority="99" w:name="Table Simple 2"/>
@@ -57481,6 +57408,7 @@
       <w:jc w:val="both"/>
     </w:pPr>
     <w:rPr>
+      <w:rFonts w:ascii="Times New Roman" w:hAnsi="Times New Roman" w:eastAsia="宋体" w:cs="Times New Roman"/>
       <w:kern w:val="2"/>
       <w:sz w:val="21"/>
       <w:szCs w:val="24"/>
@@ -57535,9 +57463,9 @@
   <w:style w:type="table" w:default="1" w:styleId="15">
     <w:name w:val="Normal Table"/>
     <w:unhideWhenUsed/>
+    <w:qFormat/>
     <w:uiPriority w:val="99"/>
     <w:tblPr>
-      <w:tblStyle w:val="15"/>
       <w:tblCellMar>
         <w:top w:w="0" w:type="dxa"/>
         <w:left w:w="108" w:type="dxa"/>
@@ -57549,6 +57477,7 @@
   <w:style w:type="paragraph" w:styleId="4">
     <w:name w:val="Body Text Indent"/>
     <w:basedOn w:val="1"/>
+    <w:qFormat/>
     <w:uiPriority w:val="0"/>
     <w:pPr>
       <w:ind w:firstLine="880" w:firstLineChars="200"/>
@@ -57574,6 +57503,7 @@
   <w:style w:type="paragraph" w:styleId="6">
     <w:name w:val="footer"/>
     <w:basedOn w:val="1"/>
+    <w:qFormat/>
     <w:uiPriority w:val="0"/>
     <w:pPr>
       <w:tabs>
@@ -57591,6 +57521,7 @@
   <w:style w:type="paragraph" w:styleId="7">
     <w:name w:val="header"/>
     <w:basedOn w:val="1"/>
+    <w:qFormat/>
     <w:uiPriority w:val="0"/>
     <w:pPr>
       <w:pBdr>
@@ -57620,6 +57551,7 @@
     <w:basedOn w:val="1"/>
     <w:next w:val="1"/>
     <w:semiHidden/>
+    <w:qFormat/>
     <w:uiPriority w:val="0"/>
     <w:pPr>
       <w:ind w:left="420" w:leftChars="200"/>
@@ -57629,6 +57561,7 @@
     <w:name w:val="Normal (Web)"/>
     <w:basedOn w:val="1"/>
     <w:link w:val="18"/>
+    <w:qFormat/>
     <w:uiPriority w:val="0"/>
     <w:pPr>
       <w:widowControl/>
@@ -57644,6 +57577,7 @@
   <w:style w:type="character" w:styleId="12">
     <w:name w:val="page number"/>
     <w:basedOn w:val="11"/>
+    <w:qFormat/>
     <w:uiPriority w:val="0"/>
   </w:style>
   <w:style w:type="character" w:styleId="13">
@@ -57656,6 +57590,7 @@
   </w:style>
   <w:style w:type="character" w:styleId="14">
     <w:name w:val="Hyperlink"/>
+    <w:qFormat/>
     <w:uiPriority w:val="0"/>
     <w:rPr>
       <w:color w:val="0000FF"/>
@@ -57665,6 +57600,7 @@
   <w:style w:type="paragraph" w:customStyle="1" w:styleId="16">
     <w:name w:val="样式2"/>
     <w:basedOn w:val="3"/>
+    <w:qFormat/>
     <w:uiPriority w:val="0"/>
     <w:pPr>
       <w:jc w:val="center"/>
@@ -57677,6 +57613,7 @@
   <w:style w:type="paragraph" w:customStyle="1" w:styleId="17">
     <w:name w:val="样式1"/>
     <w:basedOn w:val="3"/>
+    <w:qFormat/>
     <w:uiPriority w:val="0"/>
     <w:pPr>
       <w:jc w:val="center"/>
@@ -57688,6 +57625,7 @@
   <w:style w:type="character" w:customStyle="1" w:styleId="18">
     <w:name w:val="普通(网站) 字符"/>
     <w:link w:val="10"/>
+    <w:qFormat/>
     <w:uiPriority w:val="0"/>
     <w:rPr>
       <w:rFonts w:ascii="宋体" w:hAnsi="宋体" w:cs="宋体"/>

--- a/convert/makesi/1.docx
+++ b/convert/makesi/1.docx
@@ -264,6 +264,8 @@
         </w:rPr>
         <w:t>D</w:t>
       </w:r>
+      <w:bookmarkStart w:id="1" w:name="_GoBack"/>
+      <w:bookmarkEnd w:id="1"/>
     </w:p>
     <w:p>
       <w:pPr>
@@ -316,7 +318,7 @@
           <w:rFonts w:hint="eastAsia" w:ascii="宋体" w:hAnsi="宋体" w:cs="宋体"/>
           <w:szCs w:val="21"/>
         </w:rPr>
-        <w:t>（</w:t>
+        <w:t>（</w:t>
       </w:r>
       <w:r>
         <w:rPr>
@@ -8909,8 +8911,6 @@
         </w:rPr>
         <w:t>.客观性</w:t>
       </w:r>
-      <w:bookmarkStart w:id="1" w:name="_GoBack"/>
-      <w:bookmarkEnd w:id="1"/>
     </w:p>
     <w:p>
       <w:pPr>
@@ -29206,7 +29206,7 @@
           <wp:anchor distT="0" distB="0" distL="114300" distR="114300" simplePos="0" relativeHeight="251658240" behindDoc="1" locked="0" layoutInCell="1" allowOverlap="1">
             <wp:simplePos x="0" y="0"/>
             <wp:positionH relativeFrom="column">
-              <wp:posOffset>-666115</wp:posOffset>
+              <wp:posOffset>-665480</wp:posOffset>
             </wp:positionH>
             <wp:positionV relativeFrom="paragraph">
               <wp:posOffset>89535</wp:posOffset>
@@ -44541,7 +44541,7 @@
           <wp:anchor distT="0" distB="0" distL="114300" distR="114300" simplePos="0" relativeHeight="251659264" behindDoc="1" locked="0" layoutInCell="1" allowOverlap="1">
             <wp:simplePos x="0" y="0"/>
             <wp:positionH relativeFrom="column">
-              <wp:posOffset>-666115</wp:posOffset>
+              <wp:posOffset>-665480</wp:posOffset>
             </wp:positionH>
             <wp:positionV relativeFrom="paragraph">
               <wp:posOffset>0</wp:posOffset>
